--- a/Ressources_Réa_Pro/Stage/Assist_Niv1_Install_Mat_Site/Assist_Niv1_Install_Mat_Site.docx
+++ b/Ressources_Réa_Pro/Stage/Assist_Niv1_Install_Mat_Site/Assist_Niv1_Install_Mat_Site.docx
@@ -2,6 +2,15 @@
 <file path=word/document.xml><?xml version="1.0" encoding="utf-8"?>
 <w:document xmlns:wpc="http://schemas.microsoft.com/office/word/2010/wordprocessingCanvas" xmlns:cx="http://schemas.microsoft.com/office/drawing/2014/chartex" xmlns:cx1="http://schemas.microsoft.com/office/drawing/2015/9/8/chartex" xmlns:cx2="http://schemas.microsoft.com/office/drawing/2015/10/21/chartex" xmlns:cx3="http://schemas.microsoft.com/office/drawing/2016/5/9/chartex" xmlns:cx4="http://schemas.microsoft.com/office/drawing/2016/5/10/chartex" xmlns:cx5="http://schemas.microsoft.com/office/drawing/2016/5/11/chartex" xmlns:cx6="http://schemas.microsoft.com/office/drawing/2016/5/12/chartex" xmlns:cx7="http://schemas.microsoft.com/office/drawing/2016/5/13/chartex" xmlns:cx8="http://schemas.microsoft.com/office/drawing/2016/5/14/chartex" xmlns:mc="http://schemas.openxmlformats.org/markup-compatibility/2006" xmlns:aink="http://schemas.microsoft.com/office/drawing/2016/ink" xmlns:am3d="http://schemas.microsoft.com/office/drawing/2017/model3d" xmlns:o="urn:schemas-microsoft-com:office:office" xmlns:oel="http://schemas.microsoft.com/office/2019/extlst" xmlns:r="http://schemas.openxmlformats.org/officeDocument/2006/relationships" xmlns:m="http://schemas.openxmlformats.org/officeDocument/2006/math" xmlns:v="urn:schemas-microsoft-com:vml" xmlns:wp14="http://schemas.microsoft.com/office/word/2010/wordprocessingDrawing" xmlns:wp="http://schemas.openxmlformats.org/drawingml/2006/wordprocessingDrawing" xmlns:w10="urn:schemas-microsoft-com:office:word" xmlns:w="http://schemas.openxmlformats.org/wordprocessingml/2006/main" xmlns:w14="http://schemas.microsoft.com/office/word/2010/wordml" xmlns:w15="http://schemas.microsoft.com/office/word/2012/wordml" xmlns:w16cex="http://schemas.microsoft.com/office/word/2018/wordml/cex" xmlns:w16cid="http://schemas.microsoft.com/office/word/2016/wordml/cid" xmlns:w16="http://schemas.microsoft.com/office/word/2018/wordml" xmlns:w16sdtdh="http://schemas.microsoft.com/office/word/2020/wordml/sdtdatahash" xmlns:w16se="http://schemas.microsoft.com/office/word/2015/wordml/symex" xmlns:wpg="http://schemas.microsoft.com/office/word/2010/wordprocessingGroup" xmlns:wpi="http://schemas.microsoft.com/office/word/2010/wordprocessingInk" xmlns:wne="http://schemas.microsoft.com/office/word/2006/wordml" xmlns:wps="http://schemas.microsoft.com/office/word/2010/wordprocessingShape" mc:Ignorable="w14 w15 w16se w16cid w16 w16cex w16sdtdh wp14">
   <w:body>
+    <w:p>
+      <w:pPr>
+        <w:ind w:left="720" w:hanging="360"/>
+        <w:rPr>
+          <w:sz w:val="32"/>
+          <w:szCs w:val="32"/>
+        </w:rPr>
+      </w:pPr>
+    </w:p>
     <w:p>
       <w:pPr>
         <w:pStyle w:val="Paragraphedeliste"/>
@@ -14,6 +23,7 @@
           <w:bCs/>
         </w:rPr>
       </w:pPr>
+      <w:bookmarkStart w:id="0" w:name="_Hlk162627190"/>
       <w:r>
         <w:rPr>
           <w:b/>
@@ -26,15 +36,16 @@
         <w:rPr>
           <w:b/>
           <w:bCs/>
-        </w:rPr>
-        <w:t> :</w:t>
+          <w:u w:val="single"/>
+        </w:rPr>
+        <w:t>/Assistances</w:t>
       </w:r>
       <w:r>
         <w:rPr>
           <w:b/>
           <w:bCs/>
         </w:rPr>
-        <w:t xml:space="preserve"> </w:t>
+        <w:t xml:space="preserve"> : </w:t>
       </w:r>
     </w:p>
     <w:p>
@@ -42,72 +53,164 @@
         <w:pStyle w:val="Paragraphedeliste"/>
         <w:numPr>
           <w:ilvl w:val="0"/>
-          <w:numId w:val="2"/>
+          <w:numId w:val="4"/>
         </w:numPr>
-      </w:pPr>
-      <w:r>
-        <w:t xml:space="preserve">Changement des téléphones Alcatel </w:t>
-      </w:r>
-      <w:r>
-        <w:sym w:font="Wingdings" w:char="F0E0"/>
-      </w:r>
-      <w:r>
-        <w:t xml:space="preserve"> Yealink avec 3CX d</w:t>
-      </w:r>
-      <w:r>
-        <w:t>ans</w:t>
-      </w:r>
-      <w:r>
-        <w:t xml:space="preserve"> toute la mairie et l’hôtel de ville pour pallier le manque de port mural : le câble éthernet est branché sur le téléphone et les </w:t>
-      </w:r>
-      <w:r>
-        <w:t>PC</w:t>
-      </w:r>
-      <w:r>
-        <w:t xml:space="preserve"> sur les téléphones, avec à chaque fois brassage dans la baie des ports dans</w:t>
-      </w:r>
-      <w:r>
-        <w:t xml:space="preserve"> la baie</w:t>
-      </w:r>
-      <w:r>
-        <w:t xml:space="preserve"> pour les déplacer sur un switch PoE (alimentation par rj45) et le changement de leur vlan pour qu’il récupère la bonne adresse IP.</w:t>
-      </w:r>
-      <w:r>
-        <w:t xml:space="preserve"> (</w:t>
-      </w:r>
-      <w:r>
         <w:rPr>
           <w:b/>
           <w:bCs/>
           <w:u w:val="single"/>
         </w:rPr>
-        <w:t>Annexe</w:t>
-      </w:r>
+      </w:pPr>
       <w:r>
         <w:rPr>
           <w:b/>
           <w:bCs/>
           <w:u w:val="single"/>
         </w:rPr>
-        <w:t xml:space="preserve"> 1</w:t>
-      </w:r>
-      <w:r>
-        <w:t>)</w:t>
-      </w:r>
-    </w:p>
+        <w:t>Préparation d’ordinateur (voir la documentation)</w:t>
+      </w:r>
+    </w:p>
+    <w:bookmarkEnd w:id="0"/>
     <w:p>
       <w:pPr>
         <w:pStyle w:val="Paragraphedeliste"/>
         <w:numPr>
           <w:ilvl w:val="0"/>
-          <w:numId w:val="2"/>
+          <w:numId w:val="4"/>
         </w:numPr>
-      </w:pPr>
-      <w:r>
-        <w:t>Changement de l'adresse IP des bornes de pointage dans toutes les crèche de la ville</w:t>
-      </w:r>
-      <w:r>
-        <w:t xml:space="preserve"> (en physique)</w:t>
+        <w:rPr>
+          <w:b/>
+          <w:bCs/>
+        </w:rPr>
+      </w:pPr>
+      <w:r>
+        <w:rPr>
+          <w:b/>
+          <w:bCs/>
+          <w:u w:val="single"/>
+        </w:rPr>
+        <w:t>Installation, suppression ou changement de poste :</w:t>
+      </w:r>
+      <w:r>
+        <w:rPr>
+          <w:b/>
+          <w:bCs/>
+        </w:rPr>
+        <w:t xml:space="preserve"> </w:t>
+      </w:r>
+    </w:p>
+    <w:p>
+      <w:pPr>
+        <w:pStyle w:val="Paragraphedeliste"/>
+        <w:numPr>
+          <w:ilvl w:val="1"/>
+          <w:numId w:val="4"/>
+        </w:numPr>
+      </w:pPr>
+      <w:r>
+        <w:t>Câblage</w:t>
+      </w:r>
+    </w:p>
+    <w:p>
+      <w:pPr>
+        <w:pStyle w:val="Paragraphedeliste"/>
+        <w:numPr>
+          <w:ilvl w:val="1"/>
+          <w:numId w:val="4"/>
+        </w:numPr>
+      </w:pPr>
+      <w:r>
+        <w:t>Installation, c</w:t>
+      </w:r>
+      <w:r>
+        <w:t xml:space="preserve">onfiguration </w:t>
+      </w:r>
+      <w:r>
+        <w:t>pc (deux en un), écran (</w:t>
+      </w:r>
+      <w:r>
+        <w:t>double screen</w:t>
+      </w:r>
+      <w:r>
+        <w:t>)</w:t>
+      </w:r>
+      <w:r>
+        <w:t xml:space="preserve"> avec</w:t>
+      </w:r>
+      <w:r>
+        <w:t xml:space="preserve"> bras</w:t>
+      </w:r>
+      <w:r>
+        <w:t xml:space="preserve"> </w:t>
+      </w:r>
+      <w:r>
+        <w:t>(</w:t>
+      </w:r>
+      <w:r>
+        <w:t>double bras</w:t>
+      </w:r>
+      <w:r>
+        <w:t>)</w:t>
+      </w:r>
+    </w:p>
+    <w:p>
+      <w:pPr>
+        <w:pStyle w:val="Paragraphedeliste"/>
+        <w:numPr>
+          <w:ilvl w:val="1"/>
+          <w:numId w:val="4"/>
+        </w:numPr>
+      </w:pPr>
+      <w:r>
+        <w:t>Clavier, souris</w:t>
+      </w:r>
+    </w:p>
+    <w:p>
+      <w:pPr>
+        <w:pStyle w:val="Paragraphedeliste"/>
+        <w:numPr>
+          <w:ilvl w:val="1"/>
+          <w:numId w:val="4"/>
+        </w:numPr>
+      </w:pPr>
+      <w:r>
+        <w:t>Station (dock)</w:t>
+      </w:r>
+    </w:p>
+    <w:p>
+      <w:pPr>
+        <w:pStyle w:val="Paragraphedeliste"/>
+        <w:numPr>
+          <w:ilvl w:val="1"/>
+          <w:numId w:val="4"/>
+        </w:numPr>
+      </w:pPr>
+      <w:r>
+        <w:t>C</w:t>
+      </w:r>
+      <w:r>
+        <w:t>âble antivol</w:t>
+      </w:r>
+      <w:r>
+        <w:t xml:space="preserve"> (optionnel)</w:t>
+      </w:r>
+    </w:p>
+    <w:p>
+      <w:pPr>
+        <w:pStyle w:val="Paragraphedeliste"/>
+        <w:numPr>
+          <w:ilvl w:val="1"/>
+          <w:numId w:val="4"/>
+        </w:numPr>
+      </w:pPr>
+      <w:r>
+        <w:t>Suppression</w:t>
+      </w:r>
+      <w:r>
+        <w:t xml:space="preserve"> d</w:t>
+      </w:r>
+      <w:r>
+        <w:t>u matériel inutile</w:t>
       </w:r>
     </w:p>
     <w:p>
@@ -115,38 +218,50 @@
         <w:pStyle w:val="Paragraphedeliste"/>
         <w:numPr>
           <w:ilvl w:val="0"/>
-          <w:numId w:val="2"/>
+          <w:numId w:val="4"/>
         </w:numPr>
       </w:pPr>
       <w:r>
-        <w:t>Résolution de problème de</w:t>
-      </w:r>
-      <w:r>
-        <w:t xml:space="preserve"> souris</w:t>
-      </w:r>
-      <w:r>
-        <w:t>, de port audio,</w:t>
-      </w:r>
-      <w:r>
-        <w:t xml:space="preserve"> </w:t>
-      </w:r>
-      <w:r>
-        <w:t>connexion, sortie moniteur et one drive</w:t>
-      </w:r>
-      <w:r>
-        <w:t>,</w:t>
-      </w:r>
-      <w:r>
-        <w:t xml:space="preserve"> </w:t>
-      </w:r>
-      <w:r>
-        <w:t>maj</w:t>
-      </w:r>
-      <w:r>
-        <w:t xml:space="preserve">, </w:t>
-      </w:r>
-      <w:r>
-        <w:t>chargeurs</w:t>
+        <w:rPr>
+          <w:b/>
+          <w:bCs/>
+          <w:u w:val="single"/>
+        </w:rPr>
+        <w:t>Changement de la téléphonie </w:t>
+      </w:r>
+      <w:r>
+        <w:t xml:space="preserve">: des téléphones Alcatel </w:t>
+      </w:r>
+      <w:r>
+        <w:sym w:font="Wingdings" w:char="F0E0"/>
+      </w:r>
+      <w:r>
+        <w:t xml:space="preserve"> Yealink avec 3CX dans toute la mairie et l’hôtel de ville pour pallier le manque de port mural : le câble éthernet est branché sur le téléphone et les PC sur les téléphones, avec à chaque fois brassage dans la baie des ports dans</w:t>
+      </w:r>
+      <w:r>
+        <w:t xml:space="preserve"> la baie</w:t>
+      </w:r>
+      <w:r>
+        <w:t xml:space="preserve"> pour les déplacer sur un switch PoE (alimentation par rj45) et le changement de leur vlan pour qu’il récupère la bonne adresse IP. (</w:t>
+      </w:r>
+      <w:r>
+        <w:rPr>
+          <w:b/>
+          <w:bCs/>
+          <w:u w:val="single"/>
+        </w:rPr>
+        <w:t>Annexe</w:t>
+      </w:r>
+      <w:r>
+        <w:rPr>
+          <w:b/>
+          <w:bCs/>
+          <w:u w:val="single"/>
+        </w:rPr>
+        <w:t xml:space="preserve"> 1</w:t>
+      </w:r>
+      <w:r>
+        <w:t>)</w:t>
       </w:r>
     </w:p>
     <w:p>
@@ -154,17 +269,22 @@
         <w:pStyle w:val="Paragraphedeliste"/>
         <w:numPr>
           <w:ilvl w:val="0"/>
-          <w:numId w:val="2"/>
+          <w:numId w:val="4"/>
         </w:numPr>
       </w:pPr>
       <w:r>
-        <w:t>I</w:t>
-      </w:r>
-      <w:r>
-        <w:t>nstallation d'un switch pour avoir du wifi public pour la sécurité contrairement aux câbles</w:t>
-      </w:r>
-      <w:r>
-        <w:t> : les ports (info-ville : marché)</w:t>
+        <w:t>Étiquetage, stockage et enregistrement dans GLPI d’équipement (</w:t>
+      </w:r>
+      <w:r>
+        <w:rPr>
+          <w:b/>
+          <w:bCs/>
+          <w:u w:val="single"/>
+        </w:rPr>
+        <w:t>doc GLPI</w:t>
+      </w:r>
+      <w:r>
+        <w:t>)</w:t>
       </w:r>
     </w:p>
     <w:p>
@@ -172,17 +292,14 @@
         <w:pStyle w:val="Paragraphedeliste"/>
         <w:numPr>
           <w:ilvl w:val="0"/>
-          <w:numId w:val="2"/>
+          <w:numId w:val="4"/>
         </w:numPr>
       </w:pPr>
       <w:r>
-        <w:t>Récupération ou jetage de tout le matériel d’une salle</w:t>
-      </w:r>
-      <w:r>
-        <w:t xml:space="preserve"> </w:t>
-      </w:r>
-      <w:r>
-        <w:t>plus utilisée à la MDA</w:t>
+        <w:t>Changement de l'adresse IP des bornes de pointage dans toutes les crèche de la ville</w:t>
+      </w:r>
+      <w:r>
+        <w:t xml:space="preserve"> (en physique)</w:t>
       </w:r>
     </w:p>
     <w:p>
@@ -190,20 +307,11 @@
         <w:pStyle w:val="Paragraphedeliste"/>
         <w:numPr>
           <w:ilvl w:val="0"/>
-          <w:numId w:val="2"/>
+          <w:numId w:val="4"/>
         </w:numPr>
       </w:pPr>
       <w:r>
-        <w:t>Récupération de matériel d’un</w:t>
-      </w:r>
-      <w:r>
-        <w:t xml:space="preserve"> </w:t>
-      </w:r>
-      <w:r>
-        <w:t>bâtiment plus utiliser</w:t>
-      </w:r>
-      <w:r>
-        <w:t>.</w:t>
+        <w:t>Hotline : Répondre aux demandes et incidents</w:t>
       </w:r>
     </w:p>
     <w:p>
@@ -211,39 +319,20 @@
         <w:pStyle w:val="Paragraphedeliste"/>
         <w:numPr>
           <w:ilvl w:val="0"/>
-          <w:numId w:val="2"/>
+          <w:numId w:val="4"/>
         </w:numPr>
       </w:pPr>
       <w:r>
-        <w:t>Brassage</w:t>
-      </w:r>
-      <w:r>
-        <w:t xml:space="preserve"> d</w:t>
-      </w:r>
-      <w:r>
-        <w:t>e port</w:t>
-      </w:r>
-      <w:r>
-        <w:t xml:space="preserve"> (</w:t>
-      </w:r>
-      <w:r>
-        <w:rPr>
-          <w:b/>
-          <w:bCs/>
-          <w:u w:val="single"/>
-        </w:rPr>
-        <w:t>Annexe</w:t>
-      </w:r>
-      <w:r>
-        <w:rPr>
-          <w:b/>
-          <w:bCs/>
-          <w:u w:val="single"/>
-        </w:rPr>
-        <w:t xml:space="preserve"> 1</w:t>
-      </w:r>
-      <w:r>
-        <w:t>)</w:t>
+        <w:t>Démontage de pc et r</w:t>
+      </w:r>
+      <w:r>
+        <w:t>écupération de</w:t>
+      </w:r>
+      <w:r>
+        <w:t xml:space="preserve"> composant :</w:t>
+      </w:r>
+      <w:r>
+        <w:t xml:space="preserve"> RAM, disque dur SSH et pile BIOS</w:t>
       </w:r>
     </w:p>
     <w:p>
@@ -251,32 +340,17 @@
         <w:pStyle w:val="Paragraphedeliste"/>
         <w:numPr>
           <w:ilvl w:val="0"/>
-          <w:numId w:val="2"/>
+          <w:numId w:val="4"/>
         </w:numPr>
       </w:pPr>
       <w:r>
-        <w:t>R</w:t>
-      </w:r>
-      <w:r>
-        <w:t xml:space="preserve">ajout </w:t>
-      </w:r>
-      <w:r>
-        <w:t xml:space="preserve">ou changement </w:t>
-      </w:r>
-      <w:r>
-        <w:t>d</w:t>
-      </w:r>
-      <w:r>
-        <w:t>e</w:t>
-      </w:r>
-      <w:r>
-        <w:t xml:space="preserve"> câble ét</w:t>
-      </w:r>
-      <w:r>
-        <w:t>h</w:t>
-      </w:r>
-      <w:r>
-        <w:t>ernet.</w:t>
+        <w:t>I</w:t>
+      </w:r>
+      <w:r>
+        <w:t>nstallation d'un switch pour avoir du wifi public pour la sécurité contrairement aux câbles</w:t>
+      </w:r>
+      <w:r>
+        <w:t> : les ports (info-ville : marché)</w:t>
       </w:r>
     </w:p>
     <w:p>
@@ -284,17 +358,23 @@
         <w:pStyle w:val="Paragraphedeliste"/>
         <w:numPr>
           <w:ilvl w:val="0"/>
-          <w:numId w:val="2"/>
+          <w:numId w:val="4"/>
         </w:numPr>
       </w:pPr>
       <w:r>
-        <w:t>Chargements de</w:t>
-      </w:r>
-      <w:r>
-        <w:t>s</w:t>
-      </w:r>
-      <w:r>
-        <w:t xml:space="preserve"> serveurs dans le camion</w:t>
+        <w:t>Résolution de problème de</w:t>
+      </w:r>
+      <w:r>
+        <w:t xml:space="preserve"> souris</w:t>
+      </w:r>
+      <w:r>
+        <w:t>, de port audio,</w:t>
+      </w:r>
+      <w:r>
+        <w:t xml:space="preserve"> </w:t>
+      </w:r>
+      <w:r>
+        <w:t>connexion, sortie moniteur et one drive</w:t>
       </w:r>
       <w:r>
         <w:t>,</w:t>
@@ -303,19 +383,16 @@
         <w:t xml:space="preserve"> </w:t>
       </w:r>
       <w:r>
-        <w:t>Dépô</w:t>
-      </w:r>
-      <w:r>
-        <w:t>t</w:t>
-      </w:r>
-      <w:r>
-        <w:t xml:space="preserve"> </w:t>
-      </w:r>
-      <w:r>
-        <w:t>d</w:t>
-      </w:r>
-      <w:r>
-        <w:t>es serveurs à la MDA.</w:t>
+        <w:t>maj</w:t>
+      </w:r>
+      <w:r>
+        <w:t xml:space="preserve">, </w:t>
+      </w:r>
+      <w:r>
+        <w:t>chargeurs</w:t>
+      </w:r>
+      <w:r>
+        <w:t>, câbles éthernet</w:t>
       </w:r>
     </w:p>
     <w:p>
@@ -323,14 +400,29 @@
         <w:pStyle w:val="Paragraphedeliste"/>
         <w:numPr>
           <w:ilvl w:val="0"/>
-          <w:numId w:val="2"/>
+          <w:numId w:val="4"/>
         </w:numPr>
       </w:pPr>
       <w:r>
-        <w:t xml:space="preserve">Pose d'une borne wifi au tennis avec étiquetage et </w:t>
-      </w:r>
-      <w:r>
-        <w:t>GLPI</w:t>
+        <w:t>Récupération ou jetage de matériel de certain site</w:t>
+      </w:r>
+      <w:r>
+        <w:t xml:space="preserve"> </w:t>
+      </w:r>
+      <w:r>
+        <w:t>plus utilisé et d</w:t>
+      </w:r>
+      <w:r>
+        <w:t>épô</w:t>
+      </w:r>
+      <w:r>
+        <w:t>t</w:t>
+      </w:r>
+      <w:r>
+        <w:t xml:space="preserve"> </w:t>
+      </w:r>
+      <w:r>
+        <w:t>sur site</w:t>
       </w:r>
       <w:r>
         <w:t>.</w:t>
@@ -341,7 +433,7 @@
         <w:pStyle w:val="Paragraphedeliste"/>
         <w:numPr>
           <w:ilvl w:val="0"/>
-          <w:numId w:val="2"/>
+          <w:numId w:val="4"/>
         </w:numPr>
       </w:pPr>
       <w:r>
@@ -354,16 +446,7 @@
         <w:t>un autre pc</w:t>
       </w:r>
       <w:r>
-        <w:t xml:space="preserve"> (</w:t>
-      </w:r>
-      <w:r>
-        <w:t>c</w:t>
-      </w:r>
-      <w:r>
-        <w:t>ar</w:t>
-      </w:r>
-      <w:r>
-        <w:t xml:space="preserve"> p</w:t>
+        <w:t xml:space="preserve"> (car p</w:t>
       </w:r>
       <w:r>
         <w:t xml:space="preserve">roblème </w:t>
@@ -386,14 +469,11 @@
         <w:pStyle w:val="Paragraphedeliste"/>
         <w:numPr>
           <w:ilvl w:val="0"/>
-          <w:numId w:val="2"/>
+          <w:numId w:val="4"/>
         </w:numPr>
       </w:pPr>
       <w:r>
-        <w:t>Changement</w:t>
-      </w:r>
-      <w:r>
-        <w:t xml:space="preserve"> d’un switch 48 ports par un 12</w:t>
+        <w:t>Pose d'une borne wifi au tennis</w:t>
       </w:r>
     </w:p>
     <w:p>
@@ -401,45 +481,11 @@
         <w:pStyle w:val="Paragraphedeliste"/>
         <w:numPr>
           <w:ilvl w:val="0"/>
-          <w:numId w:val="2"/>
+          <w:numId w:val="4"/>
         </w:numPr>
       </w:pPr>
       <w:r>
-        <w:t>Rajout d'un adaptateur pour fibre</w:t>
-      </w:r>
-      <w:r>
-        <w:t xml:space="preserve"> pour</w:t>
-      </w:r>
-      <w:r>
-        <w:t xml:space="preserve"> </w:t>
-      </w:r>
-      <w:r>
-        <w:t>un switch</w:t>
-      </w:r>
-      <w:r>
-        <w:t xml:space="preserve"> (</w:t>
-      </w:r>
-      <w:r>
-        <w:rPr>
-          <w:b/>
-          <w:bCs/>
-          <w:u w:val="single"/>
-        </w:rPr>
-        <w:t>Annexe</w:t>
-      </w:r>
-      <w:r>
-        <w:rPr>
-          <w:b/>
-          <w:bCs/>
-          <w:u w:val="single"/>
-        </w:rPr>
-        <w:t xml:space="preserve"> 3</w:t>
-      </w:r>
-      <w:r>
-        <w:rPr>
-          <w:u w:val="single"/>
-        </w:rPr>
-        <w:t>)</w:t>
+        <w:t>Changement d’un switch 48 ports par un 12</w:t>
       </w:r>
     </w:p>
     <w:p>
@@ -447,23 +493,47 @@
         <w:pStyle w:val="Paragraphedeliste"/>
         <w:numPr>
           <w:ilvl w:val="0"/>
-          <w:numId w:val="2"/>
+          <w:numId w:val="4"/>
         </w:numPr>
       </w:pPr>
       <w:r>
-        <w:t>R</w:t>
-      </w:r>
-      <w:r>
-        <w:t xml:space="preserve">écupérer </w:t>
-      </w:r>
-      <w:r>
-        <w:t>d’u</w:t>
-      </w:r>
-      <w:r>
-        <w:t>n dossier sur clés</w:t>
-      </w:r>
-      <w:r>
-        <w:t xml:space="preserve"> USB</w:t>
+        <w:t>I</w:t>
+      </w:r>
+      <w:r>
+        <w:t xml:space="preserve">nstallation du bootage </w:t>
+      </w:r>
+      <w:r>
+        <w:t>A</w:t>
+      </w:r>
+      <w:r>
+        <w:t xml:space="preserve">utopilot Windows 11 sur la clé </w:t>
+      </w:r>
+      <w:r>
+        <w:t>avec l</w:t>
+      </w:r>
+      <w:r>
+        <w:t>es scripts</w:t>
+      </w:r>
+      <w:r>
+        <w:t xml:space="preserve"> (car l</w:t>
+      </w:r>
+      <w:r>
+        <w:t>a clé Windows 11</w:t>
+      </w:r>
+      <w:r>
+        <w:t xml:space="preserve"> </w:t>
+      </w:r>
+      <w:r>
+        <w:t>n'éta</w:t>
+      </w:r>
+      <w:r>
+        <w:t>nt</w:t>
+      </w:r>
+      <w:r>
+        <w:t xml:space="preserve"> plus bonne</w:t>
+      </w:r>
+      <w:r>
+        <w:t> )</w:t>
       </w:r>
     </w:p>
     <w:p>
@@ -471,17 +541,29 @@
         <w:pStyle w:val="Paragraphedeliste"/>
         <w:numPr>
           <w:ilvl w:val="0"/>
-          <w:numId w:val="2"/>
+          <w:numId w:val="4"/>
         </w:numPr>
       </w:pPr>
       <w:r>
-        <w:t>C</w:t>
-      </w:r>
-      <w:r>
-        <w:t xml:space="preserve">onfiguration du wifi </w:t>
-      </w:r>
-      <w:r>
-        <w:t xml:space="preserve">(réseaux masqué) </w:t>
+        <w:t xml:space="preserve">Récupération, stockage et rangements des équipements de la salle serveur (câble éthernet, </w:t>
+      </w:r>
+      <w:r>
+        <w:t>chargeurs pour switch,</w:t>
+      </w:r>
+      <w:r>
+        <w:t xml:space="preserve"> </w:t>
+      </w:r>
+      <w:r>
+        <w:t>onduleur</w:t>
+      </w:r>
+      <w:r>
+        <w:t xml:space="preserve">, </w:t>
+      </w:r>
+      <w:r>
+        <w:t>sip-t57, w59r,  w80dm, w80b</w:t>
+      </w:r>
+      <w:r>
+        <w:t>…)</w:t>
       </w:r>
     </w:p>
     <w:p>
@@ -489,52 +571,80 @@
         <w:pStyle w:val="Paragraphedeliste"/>
         <w:numPr>
           <w:ilvl w:val="0"/>
-          <w:numId w:val="2"/>
+          <w:numId w:val="4"/>
         </w:numPr>
       </w:pPr>
       <w:r>
-        <w:t>Distribution d</w:t>
-      </w:r>
-      <w:r>
-        <w:t>’</w:t>
-      </w:r>
-      <w:r>
-        <w:t xml:space="preserve">ancres pour les </w:t>
-      </w:r>
-      <w:r>
-        <w:t>imprimantes</w:t>
-      </w:r>
-      <w:r>
-        <w:t>.</w:t>
-      </w:r>
-    </w:p>
-    <w:p/>
+        <w:t>Trier et étiquetage de câble éthernet avec une Dymo pour les baies (</w:t>
+      </w:r>
+      <w:r>
+        <w:rPr>
+          <w:b/>
+          <w:bCs/>
+          <w:u w:val="single"/>
+        </w:rPr>
+        <w:t>Annexe</w:t>
+      </w:r>
+      <w:r>
+        <w:rPr>
+          <w:b/>
+          <w:bCs/>
+          <w:u w:val="single"/>
+        </w:rPr>
+        <w:t xml:space="preserve"> 2</w:t>
+      </w:r>
+      <w:r>
+        <w:t>)</w:t>
+      </w:r>
+      <w:r>
+        <w:rPr>
+          <w:b/>
+          <w:bCs/>
+        </w:rPr>
+        <w:t xml:space="preserve"> </w:t>
+      </w:r>
+    </w:p>
     <w:p>
       <w:pPr>
         <w:pStyle w:val="Paragraphedeliste"/>
         <w:numPr>
           <w:ilvl w:val="0"/>
-          <w:numId w:val="1"/>
+          <w:numId w:val="4"/>
         </w:numPr>
+      </w:pPr>
+      <w:r>
+        <w:t>Rajout d'un adaptateur pour fibre</w:t>
+      </w:r>
+      <w:r>
+        <w:t xml:space="preserve"> pour</w:t>
+      </w:r>
+      <w:r>
+        <w:t xml:space="preserve"> </w:t>
+      </w:r>
+      <w:r>
+        <w:t>un switch (</w:t>
+      </w:r>
+      <w:r>
         <w:rPr>
           <w:b/>
           <w:bCs/>
-        </w:rPr>
-      </w:pPr>
+          <w:u w:val="single"/>
+        </w:rPr>
+        <w:t>Annexe</w:t>
+      </w:r>
       <w:r>
         <w:rPr>
           <w:b/>
           <w:bCs/>
           <w:u w:val="single"/>
         </w:rPr>
-        <w:t>Installation, suppression ou changement de poste :</w:t>
-      </w:r>
-      <w:r>
-        <w:rPr>
-          <w:b/>
-          <w:bCs/>
-        </w:rPr>
-        <w:t xml:space="preserve"> </w:t>
+        <w:t xml:space="preserve"> 3</w:t>
+      </w:r>
+      <w:r>
+        <w:rPr>
+          <w:u w:val="single"/>
+        </w:rPr>
+        <w:t>)</w:t>
       </w:r>
     </w:p>
     <w:p>
@@ -542,11 +652,23 @@
         <w:pStyle w:val="Paragraphedeliste"/>
         <w:numPr>
           <w:ilvl w:val="0"/>
-          <w:numId w:val="2"/>
+          <w:numId w:val="4"/>
         </w:numPr>
       </w:pPr>
       <w:r>
-        <w:t>Câblage</w:t>
+        <w:t>R</w:t>
+      </w:r>
+      <w:r>
+        <w:t xml:space="preserve">écupérer </w:t>
+      </w:r>
+      <w:r>
+        <w:t>d’u</w:t>
+      </w:r>
+      <w:r>
+        <w:t>n dossier sur clés</w:t>
+      </w:r>
+      <w:r>
+        <w:t xml:space="preserve"> USB</w:t>
       </w:r>
     </w:p>
     <w:p>
@@ -554,41 +676,17 @@
         <w:pStyle w:val="Paragraphedeliste"/>
         <w:numPr>
           <w:ilvl w:val="0"/>
-          <w:numId w:val="2"/>
+          <w:numId w:val="4"/>
         </w:numPr>
       </w:pPr>
       <w:r>
-        <w:t>Installation, c</w:t>
-      </w:r>
-      <w:r>
-        <w:t xml:space="preserve">onfiguration </w:t>
-      </w:r>
-      <w:r>
-        <w:t>pc (deux en un), écran (</w:t>
-      </w:r>
-      <w:r>
-        <w:t>double screen</w:t>
-      </w:r>
-      <w:r>
-        <w:t>)</w:t>
-      </w:r>
-      <w:r>
-        <w:t xml:space="preserve"> avec</w:t>
-      </w:r>
-      <w:r>
-        <w:t xml:space="preserve"> bras</w:t>
-      </w:r>
-      <w:r>
-        <w:t xml:space="preserve"> </w:t>
-      </w:r>
-      <w:r>
-        <w:t>(</w:t>
-      </w:r>
-      <w:r>
-        <w:t>double bras</w:t>
-      </w:r>
-      <w:r>
-        <w:t>)</w:t>
+        <w:t>C</w:t>
+      </w:r>
+      <w:r>
+        <w:t xml:space="preserve">onfiguration du wifi </w:t>
+      </w:r>
+      <w:r>
+        <w:t xml:space="preserve">(réseaux masqué) </w:t>
       </w:r>
     </w:p>
     <w:p>
@@ -596,11 +694,23 @@
         <w:pStyle w:val="Paragraphedeliste"/>
         <w:numPr>
           <w:ilvl w:val="0"/>
-          <w:numId w:val="2"/>
+          <w:numId w:val="4"/>
         </w:numPr>
       </w:pPr>
       <w:r>
-        <w:t>Clavier, souris</w:t>
+        <w:t>Distribution d</w:t>
+      </w:r>
+      <w:r>
+        <w:t>’</w:t>
+      </w:r>
+      <w:r>
+        <w:t xml:space="preserve">ancres pour les </w:t>
+      </w:r>
+      <w:r>
+        <w:t>imprimantes</w:t>
+      </w:r>
+      <w:r>
+        <w:t>.</w:t>
       </w:r>
     </w:p>
     <w:p>
@@ -608,338 +718,76 @@
         <w:pStyle w:val="Paragraphedeliste"/>
         <w:numPr>
           <w:ilvl w:val="0"/>
-          <w:numId w:val="2"/>
+          <w:numId w:val="4"/>
         </w:numPr>
       </w:pPr>
       <w:r>
-        <w:t>Station (dock)</w:t>
-      </w:r>
-    </w:p>
-    <w:p>
-      <w:pPr>
-        <w:pStyle w:val="Paragraphedeliste"/>
-        <w:numPr>
-          <w:ilvl w:val="0"/>
-          <w:numId w:val="2"/>
-        </w:numPr>
-      </w:pPr>
-      <w:r>
-        <w:t>C</w:t>
-      </w:r>
-      <w:r>
-        <w:t>âble antivol</w:t>
-      </w:r>
-      <w:r>
-        <w:t xml:space="preserve"> (optionnel)</w:t>
-      </w:r>
-    </w:p>
-    <w:p>
-      <w:pPr>
-        <w:pStyle w:val="Paragraphedeliste"/>
-        <w:numPr>
-          <w:ilvl w:val="0"/>
-          <w:numId w:val="2"/>
-        </w:numPr>
-      </w:pPr>
-      <w:r>
-        <w:t>Suppression</w:t>
-      </w:r>
-      <w:r>
-        <w:t xml:space="preserve"> d</w:t>
-      </w:r>
-      <w:r>
-        <w:t>u matériel inutile</w:t>
-      </w:r>
-    </w:p>
-    <w:p/>
-    <w:p>
-      <w:pPr>
-        <w:pStyle w:val="Paragraphedeliste"/>
-        <w:numPr>
-          <w:ilvl w:val="0"/>
-          <w:numId w:val="1"/>
-        </w:numPr>
+        <w:t>Renvoie d'un switch (triplé de prix).</w:t>
+      </w:r>
+    </w:p>
+    <w:p>
+      <w:pPr>
         <w:rPr>
           <w:b/>
           <w:bCs/>
         </w:rPr>
       </w:pPr>
-      <w:r>
+    </w:p>
+    <w:p>
+      <w:pPr>
+        <w:pStyle w:val="Paragraphedeliste"/>
+        <w:rPr>
+          <w:u w:val="single"/>
+        </w:rPr>
+      </w:pPr>
+    </w:p>
+    <w:p>
+      <w:pPr>
+        <w:jc w:val="center"/>
+        <w:rPr>
+          <w:u w:val="single"/>
+        </w:rPr>
+      </w:pPr>
+    </w:p>
+    <w:p>
+      <w:pPr>
+        <w:jc w:val="center"/>
+        <w:rPr>
+          <w:u w:val="single"/>
+        </w:rPr>
+      </w:pPr>
+    </w:p>
+    <w:p>
+      <w:pPr>
+        <w:jc w:val="center"/>
         <w:rPr>
           <w:b/>
           <w:bCs/>
-          <w:u w:val="single"/>
-        </w:rPr>
-        <w:t>Assistance</w:t>
-      </w:r>
+          <w:color w:val="FF0000"/>
+          <w:sz w:val="56"/>
+          <w:szCs w:val="56"/>
+          <w:u w:val="single"/>
+        </w:rPr>
+      </w:pPr>
       <w:r>
         <w:rPr>
           <w:b/>
           <w:bCs/>
-        </w:rPr>
-        <w:t xml:space="preserve"> : </w:t>
-      </w:r>
-    </w:p>
-    <w:p>
-      <w:pPr>
-        <w:pStyle w:val="Paragraphedeliste"/>
-        <w:numPr>
-          <w:ilvl w:val="0"/>
-          <w:numId w:val="2"/>
-        </w:numPr>
-      </w:pPr>
-      <w:r>
-        <w:t>Étiquetage, stockage et enregistrement dans GLPI d’équipement</w:t>
-      </w:r>
-      <w:r>
-        <w:t xml:space="preserve"> (</w:t>
-      </w:r>
-      <w:r>
-        <w:rPr>
-          <w:b/>
-          <w:bCs/>
-          <w:u w:val="single"/>
-        </w:rPr>
-        <w:t>doc GLPI</w:t>
-      </w:r>
-      <w:r>
-        <w:t>)</w:t>
-      </w:r>
-    </w:p>
-    <w:p>
-      <w:pPr>
-        <w:pStyle w:val="Paragraphedeliste"/>
-        <w:numPr>
-          <w:ilvl w:val="0"/>
-          <w:numId w:val="2"/>
-        </w:numPr>
-      </w:pPr>
-      <w:r>
-        <w:t>Hotline : Répondre aux demandes et incidents</w:t>
-      </w:r>
-    </w:p>
-    <w:p>
-      <w:pPr>
-        <w:pStyle w:val="Paragraphedeliste"/>
-        <w:numPr>
-          <w:ilvl w:val="0"/>
-          <w:numId w:val="2"/>
-        </w:numPr>
-      </w:pPr>
-      <w:r>
-        <w:t>Récup</w:t>
-      </w:r>
-      <w:r>
-        <w:t>ération</w:t>
-      </w:r>
-      <w:r>
-        <w:t>, stock</w:t>
-      </w:r>
-      <w:r>
-        <w:t>age</w:t>
-      </w:r>
-      <w:r>
-        <w:t xml:space="preserve"> </w:t>
-      </w:r>
-      <w:r>
-        <w:t>des équipements</w:t>
-      </w:r>
-      <w:r>
-        <w:t xml:space="preserve"> de la salle serveur </w:t>
-      </w:r>
-      <w:r>
-        <w:t>(</w:t>
-      </w:r>
-      <w:r>
-        <w:t xml:space="preserve">câble éthernet, </w:t>
-      </w:r>
-      <w:r>
-        <w:t>chargeurs pour switch,</w:t>
-      </w:r>
-      <w:r>
-        <w:t xml:space="preserve"> </w:t>
-      </w:r>
-      <w:r>
-        <w:t>onduleur</w:t>
-      </w:r>
-      <w:r>
-        <w:t xml:space="preserve">, </w:t>
-      </w:r>
-      <w:r>
-        <w:t>sip-t57, w59r,  w80dm, w80b</w:t>
-      </w:r>
-      <w:r>
-        <w:t>…)</w:t>
-      </w:r>
-    </w:p>
-    <w:p>
-      <w:pPr>
-        <w:pStyle w:val="Paragraphedeliste"/>
-        <w:numPr>
-          <w:ilvl w:val="0"/>
-          <w:numId w:val="2"/>
-        </w:numPr>
-      </w:pPr>
-      <w:r>
-        <w:t xml:space="preserve">Démontage de pc </w:t>
-      </w:r>
-      <w:r>
-        <w:t>et</w:t>
-      </w:r>
-      <w:r>
-        <w:t xml:space="preserve"> r</w:t>
-      </w:r>
-      <w:r>
-        <w:t>écupération de</w:t>
-      </w:r>
-      <w:r>
-        <w:t xml:space="preserve"> composant :</w:t>
-      </w:r>
-      <w:r>
-        <w:t xml:space="preserve"> RAM, disque dur SSH et pile BIOS</w:t>
-      </w:r>
-    </w:p>
-    <w:p>
-      <w:pPr>
-        <w:pStyle w:val="Paragraphedeliste"/>
-        <w:numPr>
-          <w:ilvl w:val="0"/>
-          <w:numId w:val="2"/>
-        </w:numPr>
-      </w:pPr>
-      <w:r>
-        <w:t>Renvoie d'un switch (triplé de prix).</w:t>
-      </w:r>
-    </w:p>
-    <w:p>
-      <w:pPr>
-        <w:pStyle w:val="Paragraphedeliste"/>
-        <w:numPr>
-          <w:ilvl w:val="0"/>
-          <w:numId w:val="2"/>
-        </w:numPr>
-      </w:pPr>
-      <w:r>
+          <w:color w:val="FF0000"/>
+          <w:sz w:val="56"/>
+          <w:szCs w:val="56"/>
+          <w:u w:val="single"/>
+        </w:rPr>
         <w:lastRenderedPageBreak/>
-        <w:t>I</w:t>
-      </w:r>
-      <w:r>
-        <w:t xml:space="preserve">nstallation du bootage </w:t>
-      </w:r>
-      <w:r>
-        <w:t>A</w:t>
-      </w:r>
-      <w:r>
-        <w:t xml:space="preserve">utopilot Windows 11 sur </w:t>
-      </w:r>
-      <w:r>
-        <w:t>la clé</w:t>
-      </w:r>
-      <w:r>
-        <w:t xml:space="preserve"> </w:t>
-      </w:r>
-      <w:r>
-        <w:t>avec l</w:t>
-      </w:r>
-      <w:r>
-        <w:t>es scripts</w:t>
-      </w:r>
-      <w:r>
-        <w:t xml:space="preserve"> (car l</w:t>
-      </w:r>
-      <w:r>
-        <w:t>a clé Windows 11</w:t>
-      </w:r>
-      <w:r>
-        <w:t xml:space="preserve"> </w:t>
-      </w:r>
-      <w:r>
-        <w:t>n'éta</w:t>
-      </w:r>
-      <w:r>
-        <w:t>nt</w:t>
-      </w:r>
-      <w:r>
-        <w:t xml:space="preserve"> plus bonne</w:t>
-      </w:r>
-      <w:r>
-        <w:t> )</w:t>
-      </w:r>
-    </w:p>
-    <w:p>
-      <w:pPr>
-        <w:pStyle w:val="Paragraphedeliste"/>
-        <w:numPr>
-          <w:ilvl w:val="0"/>
-          <w:numId w:val="2"/>
-        </w:numPr>
-      </w:pPr>
-      <w:r>
-        <w:t>Trier et étiquetage de câble éthernet avec une Dymo pour les baies</w:t>
-      </w:r>
-      <w:r>
-        <w:t xml:space="preserve"> </w:t>
-      </w:r>
-      <w:r>
-        <w:t>(</w:t>
-      </w:r>
-      <w:r>
-        <w:rPr>
-          <w:b/>
-          <w:bCs/>
-          <w:u w:val="single"/>
-        </w:rPr>
         <w:t>Annexe</w:t>
       </w:r>
-      <w:r>
-        <w:rPr>
-          <w:b/>
-          <w:bCs/>
-          <w:u w:val="single"/>
-        </w:rPr>
-        <w:t xml:space="preserve"> 2</w:t>
-      </w:r>
-      <w:r>
-        <w:t>)</w:t>
-      </w:r>
-    </w:p>
-    <w:p>
-      <w:pPr>
-        <w:pStyle w:val="Paragraphedeliste"/>
-        <w:rPr>
-          <w:u w:val="single"/>
-        </w:rPr>
-      </w:pPr>
-    </w:p>
-    <w:p>
-      <w:pPr>
-        <w:pStyle w:val="Paragraphedeliste"/>
-        <w:numPr>
-          <w:ilvl w:val="0"/>
-          <w:numId w:val="1"/>
-        </w:numPr>
-        <w:rPr>
-          <w:b/>
-          <w:bCs/>
-          <w:u w:val="single"/>
-        </w:rPr>
-      </w:pPr>
-      <w:r>
-        <w:rPr>
-          <w:b/>
-          <w:bCs/>
-          <w:u w:val="single"/>
-        </w:rPr>
-        <w:t>Préparation d’ordinateur</w:t>
-      </w:r>
-      <w:r>
-        <w:rPr>
-          <w:b/>
-          <w:bCs/>
-          <w:u w:val="single"/>
-        </w:rPr>
-        <w:t xml:space="preserve"> (voir la documentation)</w:t>
-      </w:r>
+    </w:p>
+    <w:p>
+      <w:pPr>
+        <w:rPr>
+          <w:u w:val="single"/>
+        </w:rPr>
+      </w:pPr>
     </w:p>
     <w:p>
       <w:pPr>
@@ -956,192 +804,15 @@
           <w:u w:val="single"/>
         </w:rPr>
       </w:pPr>
-    </w:p>
-    <w:p>
-      <w:pPr>
-        <w:jc w:val="center"/>
-        <w:rPr>
-          <w:u w:val="single"/>
-        </w:rPr>
-      </w:pPr>
-    </w:p>
-    <w:p>
-      <w:pPr>
-        <w:jc w:val="center"/>
-        <w:rPr>
-          <w:u w:val="single"/>
-        </w:rPr>
-      </w:pPr>
-    </w:p>
-    <w:p>
-      <w:pPr>
-        <w:jc w:val="center"/>
-        <w:rPr>
-          <w:u w:val="single"/>
-        </w:rPr>
-      </w:pPr>
-    </w:p>
-    <w:p>
-      <w:pPr>
-        <w:jc w:val="center"/>
-        <w:rPr>
-          <w:u w:val="single"/>
-        </w:rPr>
-      </w:pPr>
-    </w:p>
-    <w:p>
-      <w:pPr>
-        <w:jc w:val="center"/>
-        <w:rPr>
-          <w:u w:val="single"/>
-        </w:rPr>
-      </w:pPr>
-    </w:p>
-    <w:p>
-      <w:pPr>
-        <w:jc w:val="center"/>
-        <w:rPr>
-          <w:u w:val="single"/>
-        </w:rPr>
-      </w:pPr>
-    </w:p>
-    <w:p>
-      <w:pPr>
-        <w:jc w:val="center"/>
-        <w:rPr>
-          <w:u w:val="single"/>
-        </w:rPr>
-      </w:pPr>
-    </w:p>
-    <w:p>
-      <w:pPr>
-        <w:jc w:val="center"/>
-        <w:rPr>
-          <w:u w:val="single"/>
-        </w:rPr>
-      </w:pPr>
-    </w:p>
-    <w:p>
-      <w:pPr>
-        <w:jc w:val="center"/>
-        <w:rPr>
-          <w:u w:val="single"/>
-        </w:rPr>
-      </w:pPr>
-    </w:p>
-    <w:p>
-      <w:pPr>
-        <w:jc w:val="center"/>
-        <w:rPr>
-          <w:u w:val="single"/>
-        </w:rPr>
-      </w:pPr>
-    </w:p>
-    <w:p>
-      <w:pPr>
-        <w:jc w:val="center"/>
-        <w:rPr>
-          <w:u w:val="single"/>
-        </w:rPr>
-      </w:pPr>
-    </w:p>
-    <w:p>
-      <w:pPr>
-        <w:jc w:val="center"/>
-        <w:rPr>
-          <w:u w:val="single"/>
-        </w:rPr>
-      </w:pPr>
-    </w:p>
-    <w:p>
-      <w:pPr>
-        <w:jc w:val="center"/>
-        <w:rPr>
-          <w:u w:val="single"/>
-        </w:rPr>
-      </w:pPr>
-    </w:p>
-    <w:p>
-      <w:pPr>
-        <w:jc w:val="center"/>
-        <w:rPr>
-          <w:u w:val="single"/>
-        </w:rPr>
-      </w:pPr>
-    </w:p>
-    <w:p>
-      <w:pPr>
-        <w:jc w:val="center"/>
-        <w:rPr>
-          <w:u w:val="single"/>
-        </w:rPr>
-      </w:pPr>
-    </w:p>
-    <w:p>
-      <w:pPr>
-        <w:jc w:val="center"/>
-        <w:rPr>
-          <w:u w:val="single"/>
-        </w:rPr>
-      </w:pPr>
-    </w:p>
-    <w:p>
-      <w:pPr>
-        <w:jc w:val="center"/>
-        <w:rPr>
-          <w:u w:val="single"/>
-        </w:rPr>
-      </w:pPr>
-    </w:p>
-    <w:p>
-      <w:pPr>
-        <w:jc w:val="center"/>
-        <w:rPr>
-          <w:u w:val="single"/>
-        </w:rPr>
-      </w:pPr>
-    </w:p>
-    <w:p>
-      <w:pPr>
-        <w:jc w:val="center"/>
-        <w:rPr>
-          <w:u w:val="single"/>
-        </w:rPr>
-      </w:pPr>
-    </w:p>
-    <w:p>
-      <w:pPr>
-        <w:jc w:val="center"/>
-        <w:rPr>
-          <w:u w:val="single"/>
-        </w:rPr>
-      </w:pPr>
-    </w:p>
-    <w:p>
-      <w:pPr>
-        <w:jc w:val="center"/>
-        <w:rPr>
-          <w:u w:val="single"/>
-        </w:rPr>
-      </w:pPr>
-    </w:p>
-    <w:p>
-      <w:pPr>
-        <w:jc w:val="center"/>
-        <w:rPr>
-          <w:u w:val="single"/>
-        </w:rPr>
-      </w:pPr>
       <w:r>
         <w:rPr>
           <w:noProof/>
           <w:u w:val="single"/>
         </w:rPr>
-        <w:lastRenderedPageBreak/>
         <mc:AlternateContent>
           <mc:Choice Requires="wps">
             <w:drawing>
-              <wp:anchor distT="0" distB="0" distL="114300" distR="114300" simplePos="0" relativeHeight="251659264" behindDoc="0" locked="0" layoutInCell="1" allowOverlap="1" wp14:anchorId="3B6220E3" wp14:editId="3DFDDE1E">
+              <wp:anchor distT="0" distB="0" distL="114300" distR="114300" simplePos="0" relativeHeight="251659264" behindDoc="0" locked="0" layoutInCell="1" allowOverlap="1" wp14:anchorId="3B6220E3" wp14:editId="55E4C933">
                 <wp:simplePos x="0" y="0"/>
                 <wp:positionH relativeFrom="page">
                   <wp:align>left</wp:align>
@@ -1797,6 +1468,7 @@
     </w:p>
     <w:sectPr>
       <w:headerReference w:type="default" r:id="rId12"/>
+      <w:footerReference w:type="default" r:id="rId13"/>
       <w:pgSz w:w="11906" w:h="16838"/>
       <w:pgMar w:top="1417" w:right="1417" w:bottom="1417" w:left="1417" w:header="708" w:footer="708" w:gutter="0"/>
       <w:cols w:space="708"/>
@@ -1829,6 +1501,48 @@
     </w:p>
   </w:endnote>
 </w:endnotes>
+</file>
+
+<file path=word/footer1.xml><?xml version="1.0" encoding="utf-8"?>
+<w:ftr xmlns:wpc="http://schemas.microsoft.com/office/word/2010/wordprocessingCanvas" xmlns:cx="http://schemas.microsoft.com/office/drawing/2014/chartex" xmlns:cx1="http://schemas.microsoft.com/office/drawing/2015/9/8/chartex" xmlns:cx2="http://schemas.microsoft.com/office/drawing/2015/10/21/chartex" xmlns:cx3="http://schemas.microsoft.com/office/drawing/2016/5/9/chartex" xmlns:cx4="http://schemas.microsoft.com/office/drawing/2016/5/10/chartex" xmlns:cx5="http://schemas.microsoft.com/office/drawing/2016/5/11/chartex" xmlns:cx6="http://schemas.microsoft.com/office/drawing/2016/5/12/chartex" xmlns:cx7="http://schemas.microsoft.com/office/drawing/2016/5/13/chartex" xmlns:cx8="http://schemas.microsoft.com/office/drawing/2016/5/14/chartex" xmlns:mc="http://schemas.openxmlformats.org/markup-compatibility/2006" xmlns:aink="http://schemas.microsoft.com/office/drawing/2016/ink" xmlns:am3d="http://schemas.microsoft.com/office/drawing/2017/model3d" xmlns:o="urn:schemas-microsoft-com:office:office" xmlns:oel="http://schemas.microsoft.com/office/2019/extlst" xmlns:r="http://schemas.openxmlformats.org/officeDocument/2006/relationships" xmlns:m="http://schemas.openxmlformats.org/officeDocument/2006/math" xmlns:v="urn:schemas-microsoft-com:vml" xmlns:wp14="http://schemas.microsoft.com/office/word/2010/wordprocessingDrawing" xmlns:wp="http://schemas.openxmlformats.org/drawingml/2006/wordprocessingDrawing" xmlns:w10="urn:schemas-microsoft-com:office:word" xmlns:w="http://schemas.openxmlformats.org/wordprocessingml/2006/main" xmlns:w14="http://schemas.microsoft.com/office/word/2010/wordml" xmlns:w15="http://schemas.microsoft.com/office/word/2012/wordml" xmlns:w16cex="http://schemas.microsoft.com/office/word/2018/wordml/cex" xmlns:w16cid="http://schemas.microsoft.com/office/word/2016/wordml/cid" xmlns:w16="http://schemas.microsoft.com/office/word/2018/wordml" xmlns:w16sdtdh="http://schemas.microsoft.com/office/word/2020/wordml/sdtdatahash" xmlns:w16se="http://schemas.microsoft.com/office/word/2015/wordml/symex" xmlns:wpg="http://schemas.microsoft.com/office/word/2010/wordprocessingGroup" xmlns:wpi="http://schemas.microsoft.com/office/word/2010/wordprocessingInk" xmlns:wne="http://schemas.microsoft.com/office/word/2006/wordml" xmlns:wps="http://schemas.microsoft.com/office/word/2010/wordprocessingShape" mc:Ignorable="w14 w15 w16se w16cid w16 w16cex w16sdtdh wp14">
+  <w:sdt>
+    <w:sdtPr>
+      <w:id w:val="247545718"/>
+      <w:docPartObj>
+        <w:docPartGallery w:val="Page Numbers (Bottom of Page)"/>
+        <w:docPartUnique/>
+      </w:docPartObj>
+    </w:sdtPr>
+    <w:sdtContent>
+      <w:p>
+        <w:pPr>
+          <w:pStyle w:val="Pieddepage"/>
+          <w:jc w:val="right"/>
+        </w:pPr>
+        <w:r>
+          <w:fldChar w:fldCharType="begin"/>
+        </w:r>
+        <w:r>
+          <w:instrText>PAGE   \* MERGEFORMAT</w:instrText>
+        </w:r>
+        <w:r>
+          <w:fldChar w:fldCharType="separate"/>
+        </w:r>
+        <w:r>
+          <w:t>2</w:t>
+        </w:r>
+        <w:r>
+          <w:fldChar w:fldCharType="end"/>
+        </w:r>
+      </w:p>
+    </w:sdtContent>
+  </w:sdt>
+  <w:p>
+    <w:pPr>
+      <w:pStyle w:val="Pieddepage"/>
+    </w:pPr>
+  </w:p>
+</w:ftr>
 </file>
 
 <file path=word/footnotes.xml><?xml version="1.0" encoding="utf-8"?>
@@ -1909,20 +1623,16 @@
       </w:rPr>
       <w:t>Installation de matériel sur site</w:t>
     </w:r>
-  </w:p>
-  <w:p>
-    <w:pPr>
-      <w:pStyle w:val="En-tte"/>
+    <w:r>
       <w:rPr>
-        <w:sz w:val="16"/>
-        <w:szCs w:val="16"/>
+        <w:b/>
+        <w:bCs/>
+        <w:sz w:val="36"/>
+        <w:szCs w:val="36"/>
+        <w:u w:val="single"/>
       </w:rPr>
-    </w:pPr>
-  </w:p>
-  <w:p>
-    <w:pPr>
-      <w:jc w:val="center"/>
-    </w:pPr>
+      <w:t xml:space="preserve"> (1er)</w:t>
+    </w:r>
   </w:p>
 </w:hdr>
 </file>
@@ -2021,7 +1731,7 @@
   <w:abstractNum w:abstractNumId="1" w15:restartNumberingAfterBreak="0">
     <w:nsid w:val="41546305"/>
     <w:multiLevelType w:val="hybridMultilevel"/>
-    <w:tmpl w:val="ABCE8114"/>
+    <w:tmpl w:val="DAD84CFA"/>
     <w:lvl w:ilvl="0" w:tplc="F4FADDC0">
       <w:numFmt w:val="bullet"/>
       <w:lvlText w:val="-"/>
@@ -2033,19 +1743,18 @@
         <w:rFonts w:ascii="Calibri" w:eastAsiaTheme="minorHAnsi" w:hAnsi="Calibri" w:cs="Calibri" w:hint="default"/>
       </w:rPr>
     </w:lvl>
-    <w:lvl w:ilvl="1" w:tplc="040C0003">
-      <w:start w:val="1"/>
+    <w:lvl w:ilvl="1" w:tplc="F4FADDC0">
       <w:numFmt w:val="bullet"/>
-      <w:lvlText w:val="o"/>
+      <w:lvlText w:val="-"/>
       <w:lvlJc w:val="left"/>
       <w:pPr>
         <w:ind w:left="2496" w:hanging="360"/>
       </w:pPr>
       <w:rPr>
-        <w:rFonts w:ascii="Courier New" w:hAnsi="Courier New" w:cs="Courier New" w:hint="default"/>
+        <w:rFonts w:ascii="Calibri" w:eastAsiaTheme="minorHAnsi" w:hAnsi="Calibri" w:cs="Calibri" w:hint="default"/>
       </w:rPr>
     </w:lvl>
-    <w:lvl w:ilvl="2" w:tplc="040C0005" w:tentative="1">
+    <w:lvl w:ilvl="2" w:tplc="040C0005">
       <w:start w:val="1"/>
       <w:numFmt w:val="bullet"/>
       <w:lvlText w:val=""/>
@@ -2217,6 +1926,117 @@
       <w:pPr>
         <w:ind w:left="6480" w:hanging="180"/>
       </w:pPr>
+    </w:lvl>
+  </w:abstractNum>
+  <w:abstractNum w:abstractNumId="3" w15:restartNumberingAfterBreak="0">
+    <w:nsid w:val="57B926F8"/>
+    <w:multiLevelType w:val="hybridMultilevel"/>
+    <w:tmpl w:val="1DBAD3F8"/>
+    <w:lvl w:ilvl="0" w:tplc="EF1A7368">
+      <w:numFmt w:val="bullet"/>
+      <w:lvlText w:val="-"/>
+      <w:lvlJc w:val="left"/>
+      <w:pPr>
+        <w:ind w:left="1080" w:hanging="360"/>
+      </w:pPr>
+      <w:rPr>
+        <w:rFonts w:ascii="Arial" w:eastAsia="Times New Roman" w:hAnsi="Arial" w:cs="Arial" w:hint="default"/>
+      </w:rPr>
+    </w:lvl>
+    <w:lvl w:ilvl="1" w:tplc="F4FADDC0">
+      <w:numFmt w:val="bullet"/>
+      <w:lvlText w:val="-"/>
+      <w:lvlJc w:val="left"/>
+      <w:pPr>
+        <w:ind w:left="1800" w:hanging="360"/>
+      </w:pPr>
+      <w:rPr>
+        <w:rFonts w:ascii="Calibri" w:eastAsiaTheme="minorHAnsi" w:hAnsi="Calibri" w:cs="Calibri" w:hint="default"/>
+      </w:rPr>
+    </w:lvl>
+    <w:lvl w:ilvl="2" w:tplc="040C0005" w:tentative="1">
+      <w:start w:val="1"/>
+      <w:numFmt w:val="bullet"/>
+      <w:lvlText w:val=""/>
+      <w:lvlJc w:val="left"/>
+      <w:pPr>
+        <w:ind w:left="2520" w:hanging="360"/>
+      </w:pPr>
+      <w:rPr>
+        <w:rFonts w:ascii="Wingdings" w:hAnsi="Wingdings" w:hint="default"/>
+      </w:rPr>
+    </w:lvl>
+    <w:lvl w:ilvl="3" w:tplc="040C0001" w:tentative="1">
+      <w:start w:val="1"/>
+      <w:numFmt w:val="bullet"/>
+      <w:lvlText w:val=""/>
+      <w:lvlJc w:val="left"/>
+      <w:pPr>
+        <w:ind w:left="3240" w:hanging="360"/>
+      </w:pPr>
+      <w:rPr>
+        <w:rFonts w:ascii="Symbol" w:hAnsi="Symbol" w:hint="default"/>
+      </w:rPr>
+    </w:lvl>
+    <w:lvl w:ilvl="4" w:tplc="040C0003" w:tentative="1">
+      <w:start w:val="1"/>
+      <w:numFmt w:val="bullet"/>
+      <w:lvlText w:val="o"/>
+      <w:lvlJc w:val="left"/>
+      <w:pPr>
+        <w:ind w:left="3960" w:hanging="360"/>
+      </w:pPr>
+      <w:rPr>
+        <w:rFonts w:ascii="Courier New" w:hAnsi="Courier New" w:cs="Courier New" w:hint="default"/>
+      </w:rPr>
+    </w:lvl>
+    <w:lvl w:ilvl="5" w:tplc="040C0005" w:tentative="1">
+      <w:start w:val="1"/>
+      <w:numFmt w:val="bullet"/>
+      <w:lvlText w:val=""/>
+      <w:lvlJc w:val="left"/>
+      <w:pPr>
+        <w:ind w:left="4680" w:hanging="360"/>
+      </w:pPr>
+      <w:rPr>
+        <w:rFonts w:ascii="Wingdings" w:hAnsi="Wingdings" w:hint="default"/>
+      </w:rPr>
+    </w:lvl>
+    <w:lvl w:ilvl="6" w:tplc="040C0001" w:tentative="1">
+      <w:start w:val="1"/>
+      <w:numFmt w:val="bullet"/>
+      <w:lvlText w:val=""/>
+      <w:lvlJc w:val="left"/>
+      <w:pPr>
+        <w:ind w:left="5400" w:hanging="360"/>
+      </w:pPr>
+      <w:rPr>
+        <w:rFonts w:ascii="Symbol" w:hAnsi="Symbol" w:hint="default"/>
+      </w:rPr>
+    </w:lvl>
+    <w:lvl w:ilvl="7" w:tplc="040C0003" w:tentative="1">
+      <w:start w:val="1"/>
+      <w:numFmt w:val="bullet"/>
+      <w:lvlText w:val="o"/>
+      <w:lvlJc w:val="left"/>
+      <w:pPr>
+        <w:ind w:left="6120" w:hanging="360"/>
+      </w:pPr>
+      <w:rPr>
+        <w:rFonts w:ascii="Courier New" w:hAnsi="Courier New" w:cs="Courier New" w:hint="default"/>
+      </w:rPr>
+    </w:lvl>
+    <w:lvl w:ilvl="8" w:tplc="040C0005" w:tentative="1">
+      <w:start w:val="1"/>
+      <w:numFmt w:val="bullet"/>
+      <w:lvlText w:val=""/>
+      <w:lvlJc w:val="left"/>
+      <w:pPr>
+        <w:ind w:left="6840" w:hanging="360"/>
+      </w:pPr>
+      <w:rPr>
+        <w:rFonts w:ascii="Wingdings" w:hAnsi="Wingdings" w:hint="default"/>
+      </w:rPr>
     </w:lvl>
   </w:abstractNum>
   <w:num w:numId="1" w16cid:durableId="1400863803">
@@ -2227,6 +2047,9 @@
   </w:num>
   <w:num w:numId="3" w16cid:durableId="1363826400">
     <w:abstractNumId w:val="0"/>
+  </w:num>
+  <w:num w:numId="4" w16cid:durableId="787434013">
+    <w:abstractNumId w:val="3"/>
   </w:num>
 </w:numbering>
 </file>

--- a/Ressources_Réa_Pro/Stage/Assist_Niv1_Install_Mat_Site/Assist_Niv1_Install_Mat_Site.docx
+++ b/Ressources_Réa_Pro/Stage/Assist_Niv1_Install_Mat_Site/Assist_Niv1_Install_Mat_Site.docx
@@ -21,6 +21,8 @@
         <w:rPr>
           <w:b/>
           <w:bCs/>
+          <w:sz w:val="24"/>
+          <w:szCs w:val="24"/>
         </w:rPr>
       </w:pPr>
       <w:bookmarkStart w:id="0" w:name="_Hlk162627190"/>
@@ -28,22 +30,18 @@
         <w:rPr>
           <w:b/>
           <w:bCs/>
+          <w:sz w:val="24"/>
+          <w:szCs w:val="24"/>
           <w:u w:val="single"/>
         </w:rPr>
-        <w:t>Interventions</w:t>
+        <w:t>Interventions/Assistances</w:t>
       </w:r>
       <w:r>
         <w:rPr>
           <w:b/>
           <w:bCs/>
-          <w:u w:val="single"/>
-        </w:rPr>
-        <w:t>/Assistances</w:t>
-      </w:r>
-      <w:r>
-        <w:rPr>
-          <w:b/>
-          <w:bCs/>
+          <w:sz w:val="24"/>
+          <w:szCs w:val="24"/>
         </w:rPr>
         <w:t xml:space="preserve"> : </w:t>
       </w:r>
@@ -58,6 +56,8 @@
         <w:rPr>
           <w:b/>
           <w:bCs/>
+          <w:sz w:val="24"/>
+          <w:szCs w:val="24"/>
           <w:u w:val="single"/>
         </w:rPr>
       </w:pPr>
@@ -65,6 +65,8 @@
         <w:rPr>
           <w:b/>
           <w:bCs/>
+          <w:sz w:val="24"/>
+          <w:szCs w:val="24"/>
           <w:u w:val="single"/>
         </w:rPr>
         <w:t>Préparation d’ordinateur (voir la documentation)</w:t>
@@ -81,12 +83,16 @@
         <w:rPr>
           <w:b/>
           <w:bCs/>
+          <w:sz w:val="24"/>
+          <w:szCs w:val="24"/>
         </w:rPr>
       </w:pPr>
       <w:r>
         <w:rPr>
           <w:b/>
           <w:bCs/>
+          <w:sz w:val="24"/>
+          <w:szCs w:val="24"/>
           <w:u w:val="single"/>
         </w:rPr>
         <w:t>Installation, suppression ou changement de poste :</w:t>
@@ -95,6 +101,8 @@
         <w:rPr>
           <w:b/>
           <w:bCs/>
+          <w:sz w:val="24"/>
+          <w:szCs w:val="24"/>
         </w:rPr>
         <w:t xml:space="preserve"> </w:t>
       </w:r>
@@ -106,8 +114,16 @@
           <w:ilvl w:val="1"/>
           <w:numId w:val="4"/>
         </w:numPr>
-      </w:pPr>
-      <w:r>
+        <w:rPr>
+          <w:sz w:val="24"/>
+          <w:szCs w:val="24"/>
+        </w:rPr>
+      </w:pPr>
+      <w:r>
+        <w:rPr>
+          <w:sz w:val="24"/>
+          <w:szCs w:val="24"/>
+        </w:rPr>
         <w:t>Câblage</w:t>
       </w:r>
     </w:p>
@@ -118,39 +134,31 @@
           <w:ilvl w:val="1"/>
           <w:numId w:val="4"/>
         </w:numPr>
-      </w:pPr>
-      <w:r>
-        <w:t>Installation, c</w:t>
-      </w:r>
-      <w:r>
-        <w:t xml:space="preserve">onfiguration </w:t>
-      </w:r>
-      <w:r>
-        <w:t>pc (deux en un), écran (</w:t>
-      </w:r>
-      <w:r>
-        <w:t>double screen</w:t>
-      </w:r>
-      <w:r>
-        <w:t>)</w:t>
-      </w:r>
-      <w:r>
-        <w:t xml:space="preserve"> avec</w:t>
-      </w:r>
-      <w:r>
-        <w:t xml:space="preserve"> bras</w:t>
-      </w:r>
-      <w:r>
+        <w:rPr>
+          <w:sz w:val="24"/>
+          <w:szCs w:val="24"/>
+        </w:rPr>
+      </w:pPr>
+      <w:r>
+        <w:rPr>
+          <w:sz w:val="24"/>
+          <w:szCs w:val="24"/>
+        </w:rPr>
+        <w:t>Installation, configuration pc (deux en un), écran (double screen) avec bras (double bras)</w:t>
+      </w:r>
+      <w:r>
+        <w:rPr>
+          <w:sz w:val="24"/>
+          <w:szCs w:val="24"/>
+        </w:rPr>
         <w:t xml:space="preserve"> </w:t>
       </w:r>
       <w:r>
-        <w:t>(</w:t>
-      </w:r>
-      <w:r>
-        <w:t>double bras</w:t>
-      </w:r>
-      <w:r>
-        <w:t>)</w:t>
+        <w:rPr>
+          <w:sz w:val="24"/>
+          <w:szCs w:val="24"/>
+        </w:rPr>
+        <w:t>monter soit même</w:t>
       </w:r>
     </w:p>
     <w:p>
@@ -160,8 +168,16 @@
           <w:ilvl w:val="1"/>
           <w:numId w:val="4"/>
         </w:numPr>
-      </w:pPr>
-      <w:r>
+        <w:rPr>
+          <w:sz w:val="24"/>
+          <w:szCs w:val="24"/>
+        </w:rPr>
+      </w:pPr>
+      <w:r>
+        <w:rPr>
+          <w:sz w:val="24"/>
+          <w:szCs w:val="24"/>
+        </w:rPr>
         <w:t>Clavier, souris</w:t>
       </w:r>
     </w:p>
@@ -172,8 +188,16 @@
           <w:ilvl w:val="1"/>
           <w:numId w:val="4"/>
         </w:numPr>
-      </w:pPr>
-      <w:r>
+        <w:rPr>
+          <w:sz w:val="24"/>
+          <w:szCs w:val="24"/>
+        </w:rPr>
+      </w:pPr>
+      <w:r>
+        <w:rPr>
+          <w:sz w:val="24"/>
+          <w:szCs w:val="24"/>
+        </w:rPr>
         <w:t>Station (dock)</w:t>
       </w:r>
     </w:p>
@@ -184,15 +208,17 @@
           <w:ilvl w:val="1"/>
           <w:numId w:val="4"/>
         </w:numPr>
-      </w:pPr>
-      <w:r>
-        <w:t>C</w:t>
-      </w:r>
-      <w:r>
-        <w:t>âble antivol</w:t>
-      </w:r>
-      <w:r>
-        <w:t xml:space="preserve"> (optionnel)</w:t>
+        <w:rPr>
+          <w:sz w:val="24"/>
+          <w:szCs w:val="24"/>
+        </w:rPr>
+      </w:pPr>
+      <w:r>
+        <w:rPr>
+          <w:sz w:val="24"/>
+          <w:szCs w:val="24"/>
+        </w:rPr>
+        <w:t>Câble antivol (optionnel)</w:t>
       </w:r>
     </w:p>
     <w:p>
@@ -202,15 +228,17 @@
           <w:ilvl w:val="1"/>
           <w:numId w:val="4"/>
         </w:numPr>
-      </w:pPr>
-      <w:r>
-        <w:t>Suppression</w:t>
-      </w:r>
-      <w:r>
-        <w:t xml:space="preserve"> d</w:t>
-      </w:r>
-      <w:r>
-        <w:t>u matériel inutile</w:t>
+        <w:rPr>
+          <w:sz w:val="24"/>
+          <w:szCs w:val="24"/>
+        </w:rPr>
+      </w:pPr>
+      <w:r>
+        <w:rPr>
+          <w:sz w:val="24"/>
+          <w:szCs w:val="24"/>
+        </w:rPr>
+        <w:t>Suppression du matériel inutile</w:t>
       </w:r>
     </w:p>
     <w:p>
@@ -220,47 +248,57 @@
           <w:ilvl w:val="0"/>
           <w:numId w:val="4"/>
         </w:numPr>
+        <w:rPr>
+          <w:sz w:val="24"/>
+          <w:szCs w:val="24"/>
+        </w:rPr>
       </w:pPr>
       <w:r>
         <w:rPr>
           <w:b/>
           <w:bCs/>
+          <w:sz w:val="24"/>
+          <w:szCs w:val="24"/>
           <w:u w:val="single"/>
         </w:rPr>
         <w:t>Changement de la téléphonie </w:t>
       </w:r>
       <w:r>
+        <w:rPr>
+          <w:sz w:val="24"/>
+          <w:szCs w:val="24"/>
+        </w:rPr>
         <w:t xml:space="preserve">: des téléphones Alcatel </w:t>
       </w:r>
       <w:r>
+        <w:rPr>
+          <w:sz w:val="24"/>
+          <w:szCs w:val="24"/>
+        </w:rPr>
         <w:sym w:font="Wingdings" w:char="F0E0"/>
       </w:r>
       <w:r>
-        <w:t xml:space="preserve"> Yealink avec 3CX dans toute la mairie et l’hôtel de ville pour pallier le manque de port mural : le câble éthernet est branché sur le téléphone et les PC sur les téléphones, avec à chaque fois brassage dans la baie des ports dans</w:t>
-      </w:r>
-      <w:r>
-        <w:t xml:space="preserve"> la baie</w:t>
-      </w:r>
-      <w:r>
-        <w:t xml:space="preserve"> pour les déplacer sur un switch PoE (alimentation par rj45) et le changement de leur vlan pour qu’il récupère la bonne adresse IP. (</w:t>
+        <w:rPr>
+          <w:sz w:val="24"/>
+          <w:szCs w:val="24"/>
+        </w:rPr>
+        <w:t xml:space="preserve"> Yealink avec 3CX dans toute la mairie et l’hôtel de ville pour pallier le manque de port mural : le câble éthernet est branché sur le téléphone et les PC sur les téléphones, avec à chaque fois brassage dans la baie des ports dans la baie pour les déplacer sur un switch PoE (alimentation par rj45) et le changement de leur vlan pour qu’il récupère la bonne adresse IP. (</w:t>
       </w:r>
       <w:r>
         <w:rPr>
           <w:b/>
           <w:bCs/>
+          <w:sz w:val="24"/>
+          <w:szCs w:val="24"/>
           <w:u w:val="single"/>
         </w:rPr>
-        <w:t>Annexe</w:t>
-      </w:r>
-      <w:r>
-        <w:rPr>
-          <w:b/>
-          <w:bCs/>
-          <w:u w:val="single"/>
-        </w:rPr>
-        <w:t xml:space="preserve"> 1</w:t>
-      </w:r>
-      <w:r>
+        <w:t>Annexe 1</w:t>
+      </w:r>
+      <w:r>
+        <w:rPr>
+          <w:sz w:val="24"/>
+          <w:szCs w:val="24"/>
+        </w:rPr>
         <w:t>)</w:t>
       </w:r>
     </w:p>
@@ -271,19 +309,33 @@
           <w:ilvl w:val="0"/>
           <w:numId w:val="4"/>
         </w:numPr>
-      </w:pPr>
-      <w:r>
+        <w:rPr>
+          <w:sz w:val="24"/>
+          <w:szCs w:val="24"/>
+        </w:rPr>
+      </w:pPr>
+      <w:r>
+        <w:rPr>
+          <w:sz w:val="24"/>
+          <w:szCs w:val="24"/>
+        </w:rPr>
         <w:t>Étiquetage, stockage et enregistrement dans GLPI d’équipement (</w:t>
       </w:r>
       <w:r>
         <w:rPr>
           <w:b/>
           <w:bCs/>
+          <w:sz w:val="24"/>
+          <w:szCs w:val="24"/>
           <w:u w:val="single"/>
         </w:rPr>
         <w:t>doc GLPI</w:t>
       </w:r>
       <w:r>
+        <w:rPr>
+          <w:sz w:val="24"/>
+          <w:szCs w:val="24"/>
+        </w:rPr>
         <w:t>)</w:t>
       </w:r>
     </w:p>
@@ -294,12 +346,17 @@
           <w:ilvl w:val="0"/>
           <w:numId w:val="4"/>
         </w:numPr>
-      </w:pPr>
-      <w:r>
-        <w:t>Changement de l'adresse IP des bornes de pointage dans toutes les crèche de la ville</w:t>
-      </w:r>
-      <w:r>
-        <w:t xml:space="preserve"> (en physique)</w:t>
+        <w:rPr>
+          <w:sz w:val="24"/>
+          <w:szCs w:val="24"/>
+        </w:rPr>
+      </w:pPr>
+      <w:r>
+        <w:rPr>
+          <w:sz w:val="24"/>
+          <w:szCs w:val="24"/>
+        </w:rPr>
+        <w:t>Changement de l'adresse IP des bornes de pointage dans toutes les crèche de la ville (en physique)</w:t>
       </w:r>
     </w:p>
     <w:p>
@@ -309,8 +366,16 @@
           <w:ilvl w:val="0"/>
           <w:numId w:val="4"/>
         </w:numPr>
-      </w:pPr>
-      <w:r>
+        <w:rPr>
+          <w:sz w:val="24"/>
+          <w:szCs w:val="24"/>
+        </w:rPr>
+      </w:pPr>
+      <w:r>
+        <w:rPr>
+          <w:sz w:val="24"/>
+          <w:szCs w:val="24"/>
+        </w:rPr>
         <w:t>Hotline : Répondre aux demandes et incidents</w:t>
       </w:r>
     </w:p>
@@ -321,18 +386,17 @@
           <w:ilvl w:val="0"/>
           <w:numId w:val="4"/>
         </w:numPr>
-      </w:pPr>
-      <w:r>
-        <w:t>Démontage de pc et r</w:t>
-      </w:r>
-      <w:r>
-        <w:t>écupération de</w:t>
-      </w:r>
-      <w:r>
-        <w:t xml:space="preserve"> composant :</w:t>
-      </w:r>
-      <w:r>
-        <w:t xml:space="preserve"> RAM, disque dur SSH et pile BIOS</w:t>
+        <w:rPr>
+          <w:sz w:val="24"/>
+          <w:szCs w:val="24"/>
+        </w:rPr>
+      </w:pPr>
+      <w:r>
+        <w:rPr>
+          <w:sz w:val="24"/>
+          <w:szCs w:val="24"/>
+        </w:rPr>
+        <w:t>Démontage de pc et récupération de composant : RAM, disque dur SSH et pile BIOS</w:t>
       </w:r>
     </w:p>
     <w:p>
@@ -342,15 +406,17 @@
           <w:ilvl w:val="0"/>
           <w:numId w:val="4"/>
         </w:numPr>
-      </w:pPr>
-      <w:r>
-        <w:t>I</w:t>
-      </w:r>
-      <w:r>
-        <w:t>nstallation d'un switch pour avoir du wifi public pour la sécurité contrairement aux câbles</w:t>
-      </w:r>
-      <w:r>
-        <w:t> : les ports (info-ville : marché)</w:t>
+        <w:rPr>
+          <w:sz w:val="24"/>
+          <w:szCs w:val="24"/>
+        </w:rPr>
+      </w:pPr>
+      <w:r>
+        <w:rPr>
+          <w:sz w:val="24"/>
+          <w:szCs w:val="24"/>
+        </w:rPr>
+        <w:t>Installation d'un switch pour avoir du wifi public pour la sécurité contrairement aux câbles : les ports (info-ville : marché)</w:t>
       </w:r>
     </w:p>
     <w:p>
@@ -360,39 +426,17 @@
           <w:ilvl w:val="0"/>
           <w:numId w:val="4"/>
         </w:numPr>
-      </w:pPr>
-      <w:r>
-        <w:t>Résolution de problème de</w:t>
-      </w:r>
-      <w:r>
-        <w:t xml:space="preserve"> souris</w:t>
-      </w:r>
-      <w:r>
-        <w:t>, de port audio,</w:t>
-      </w:r>
-      <w:r>
-        <w:t xml:space="preserve"> </w:t>
-      </w:r>
-      <w:r>
-        <w:t>connexion, sortie moniteur et one drive</w:t>
-      </w:r>
-      <w:r>
-        <w:t>,</w:t>
-      </w:r>
-      <w:r>
-        <w:t xml:space="preserve"> </w:t>
-      </w:r>
-      <w:r>
-        <w:t>maj</w:t>
-      </w:r>
-      <w:r>
-        <w:t xml:space="preserve">, </w:t>
-      </w:r>
-      <w:r>
-        <w:t>chargeurs</w:t>
-      </w:r>
-      <w:r>
-        <w:t>, câbles éthernet</w:t>
+        <w:rPr>
+          <w:sz w:val="24"/>
+          <w:szCs w:val="24"/>
+        </w:rPr>
+      </w:pPr>
+      <w:r>
+        <w:rPr>
+          <w:sz w:val="24"/>
+          <w:szCs w:val="24"/>
+        </w:rPr>
+        <w:t>Résolution de problème de souris, de port audio, connexion, sortie moniteur et one drive, maj, chargeurs, câbles éthernet</w:t>
       </w:r>
     </w:p>
     <w:p>
@@ -402,30 +446,17 @@
           <w:ilvl w:val="0"/>
           <w:numId w:val="4"/>
         </w:numPr>
-      </w:pPr>
-      <w:r>
-        <w:t>Récupération ou jetage de matériel de certain site</w:t>
-      </w:r>
-      <w:r>
-        <w:t xml:space="preserve"> </w:t>
-      </w:r>
-      <w:r>
-        <w:t>plus utilisé et d</w:t>
-      </w:r>
-      <w:r>
-        <w:t>épô</w:t>
-      </w:r>
-      <w:r>
-        <w:t>t</w:t>
-      </w:r>
-      <w:r>
-        <w:t xml:space="preserve"> </w:t>
-      </w:r>
-      <w:r>
-        <w:t>sur site</w:t>
-      </w:r>
-      <w:r>
-        <w:t>.</w:t>
+        <w:rPr>
+          <w:sz w:val="24"/>
+          <w:szCs w:val="24"/>
+        </w:rPr>
+      </w:pPr>
+      <w:r>
+        <w:rPr>
+          <w:sz w:val="24"/>
+          <w:szCs w:val="24"/>
+        </w:rPr>
+        <w:t>Récupération ou jetage de matériel de certain site plus utilisé et dépôt sur site.</w:t>
       </w:r>
     </w:p>
     <w:p>
@@ -435,33 +466,17 @@
           <w:ilvl w:val="0"/>
           <w:numId w:val="4"/>
         </w:numPr>
-      </w:pPr>
-      <w:r>
-        <w:t xml:space="preserve">Échange du disque dur avec </w:t>
-      </w:r>
-      <w:r>
-        <w:t>celui d’</w:t>
-      </w:r>
-      <w:r>
-        <w:t>un autre pc</w:t>
-      </w:r>
-      <w:r>
-        <w:t xml:space="preserve"> (car p</w:t>
-      </w:r>
-      <w:r>
-        <w:t xml:space="preserve">roblème </w:t>
-      </w:r>
-      <w:r>
-        <w:t>il</w:t>
-      </w:r>
-      <w:r>
-        <w:t xml:space="preserve"> c'était éteint sans raison et ne s'allumer plus et ne charger plus</w:t>
-      </w:r>
-      <w:r>
-        <w:t>)</w:t>
-      </w:r>
-      <w:r>
-        <w:t>.</w:t>
+        <w:rPr>
+          <w:sz w:val="24"/>
+          <w:szCs w:val="24"/>
+        </w:rPr>
+      </w:pPr>
+      <w:r>
+        <w:rPr>
+          <w:sz w:val="24"/>
+          <w:szCs w:val="24"/>
+        </w:rPr>
+        <w:t>Échange du disque dur avec celui d’un autre pc (car problème il c'était éteint sans raison et ne s'allumer plus et ne charger plus).</w:t>
       </w:r>
     </w:p>
     <w:p>
@@ -471,8 +486,16 @@
           <w:ilvl w:val="0"/>
           <w:numId w:val="4"/>
         </w:numPr>
-      </w:pPr>
-      <w:r>
+        <w:rPr>
+          <w:sz w:val="24"/>
+          <w:szCs w:val="24"/>
+        </w:rPr>
+      </w:pPr>
+      <w:r>
+        <w:rPr>
+          <w:sz w:val="24"/>
+          <w:szCs w:val="24"/>
+        </w:rPr>
         <w:t>Pose d'une borne wifi au tennis</w:t>
       </w:r>
     </w:p>
@@ -483,8 +506,16 @@
           <w:ilvl w:val="0"/>
           <w:numId w:val="4"/>
         </w:numPr>
-      </w:pPr>
-      <w:r>
+        <w:rPr>
+          <w:sz w:val="24"/>
+          <w:szCs w:val="24"/>
+        </w:rPr>
+      </w:pPr>
+      <w:r>
+        <w:rPr>
+          <w:sz w:val="24"/>
+          <w:szCs w:val="24"/>
+        </w:rPr>
         <w:t>Changement d’un switch 48 ports par un 12</w:t>
       </w:r>
     </w:p>
@@ -495,45 +526,17 @@
           <w:ilvl w:val="0"/>
           <w:numId w:val="4"/>
         </w:numPr>
-      </w:pPr>
-      <w:r>
-        <w:t>I</w:t>
-      </w:r>
-      <w:r>
-        <w:t xml:space="preserve">nstallation du bootage </w:t>
-      </w:r>
-      <w:r>
-        <w:t>A</w:t>
-      </w:r>
-      <w:r>
-        <w:t xml:space="preserve">utopilot Windows 11 sur la clé </w:t>
-      </w:r>
-      <w:r>
-        <w:t>avec l</w:t>
-      </w:r>
-      <w:r>
-        <w:t>es scripts</w:t>
-      </w:r>
-      <w:r>
-        <w:t xml:space="preserve"> (car l</w:t>
-      </w:r>
-      <w:r>
-        <w:t>a clé Windows 11</w:t>
-      </w:r>
-      <w:r>
-        <w:t xml:space="preserve"> </w:t>
-      </w:r>
-      <w:r>
-        <w:t>n'éta</w:t>
-      </w:r>
-      <w:r>
-        <w:t>nt</w:t>
-      </w:r>
-      <w:r>
-        <w:t xml:space="preserve"> plus bonne</w:t>
-      </w:r>
-      <w:r>
-        <w:t> )</w:t>
+        <w:rPr>
+          <w:sz w:val="24"/>
+          <w:szCs w:val="24"/>
+        </w:rPr>
+      </w:pPr>
+      <w:r>
+        <w:rPr>
+          <w:sz w:val="24"/>
+          <w:szCs w:val="24"/>
+        </w:rPr>
+        <w:t>Installation du bootage Autopilot Windows 11 sur la clé avec les scripts (car la clé Windows 11 n'étant plus bonne )</w:t>
       </w:r>
     </w:p>
     <w:p>
@@ -543,27 +546,17 @@
           <w:ilvl w:val="0"/>
           <w:numId w:val="4"/>
         </w:numPr>
-      </w:pPr>
-      <w:r>
-        <w:t xml:space="preserve">Récupération, stockage et rangements des équipements de la salle serveur (câble éthernet, </w:t>
-      </w:r>
-      <w:r>
-        <w:t>chargeurs pour switch,</w:t>
-      </w:r>
-      <w:r>
-        <w:t xml:space="preserve"> </w:t>
-      </w:r>
-      <w:r>
-        <w:t>onduleur</w:t>
-      </w:r>
-      <w:r>
-        <w:t xml:space="preserve">, </w:t>
-      </w:r>
-      <w:r>
-        <w:t>sip-t57, w59r,  w80dm, w80b</w:t>
-      </w:r>
-      <w:r>
-        <w:t>…)</w:t>
+        <w:rPr>
+          <w:sz w:val="24"/>
+          <w:szCs w:val="24"/>
+        </w:rPr>
+      </w:pPr>
+      <w:r>
+        <w:rPr>
+          <w:sz w:val="24"/>
+          <w:szCs w:val="24"/>
+        </w:rPr>
+        <w:t>Récupération, stockage et rangements des équipements de la salle serveur (câble éthernet, chargeurs pour switch, onduleur, sip-t57, w59r,  w80dm, w80b…)</w:t>
       </w:r>
     </w:p>
     <w:p>
@@ -573,33 +566,41 @@
           <w:ilvl w:val="0"/>
           <w:numId w:val="4"/>
         </w:numPr>
-      </w:pPr>
-      <w:r>
+        <w:rPr>
+          <w:sz w:val="24"/>
+          <w:szCs w:val="24"/>
+        </w:rPr>
+      </w:pPr>
+      <w:r>
+        <w:rPr>
+          <w:sz w:val="24"/>
+          <w:szCs w:val="24"/>
+        </w:rPr>
         <w:t>Trier et étiquetage de câble éthernet avec une Dymo pour les baies (</w:t>
       </w:r>
       <w:r>
         <w:rPr>
           <w:b/>
           <w:bCs/>
+          <w:sz w:val="24"/>
+          <w:szCs w:val="24"/>
           <w:u w:val="single"/>
         </w:rPr>
-        <w:t>Annexe</w:t>
+        <w:t>Annexe 2</w:t>
+      </w:r>
+      <w:r>
+        <w:rPr>
+          <w:sz w:val="24"/>
+          <w:szCs w:val="24"/>
+        </w:rPr>
+        <w:t>)</w:t>
       </w:r>
       <w:r>
         <w:rPr>
           <w:b/>
           <w:bCs/>
-          <w:u w:val="single"/>
-        </w:rPr>
-        <w:t xml:space="preserve"> 2</w:t>
-      </w:r>
-      <w:r>
-        <w:t>)</w:t>
-      </w:r>
-      <w:r>
-        <w:rPr>
-          <w:b/>
-          <w:bCs/>
+          <w:sz w:val="24"/>
+          <w:szCs w:val="24"/>
         </w:rPr>
         <w:t xml:space="preserve"> </w:t>
       </w:r>
@@ -611,37 +612,32 @@
           <w:ilvl w:val="0"/>
           <w:numId w:val="4"/>
         </w:numPr>
-      </w:pPr>
-      <w:r>
-        <w:t>Rajout d'un adaptateur pour fibre</w:t>
-      </w:r>
-      <w:r>
-        <w:t xml:space="preserve"> pour</w:t>
-      </w:r>
-      <w:r>
-        <w:t xml:space="preserve"> </w:t>
-      </w:r>
-      <w:r>
-        <w:t>un switch (</w:t>
+        <w:rPr>
+          <w:sz w:val="24"/>
+          <w:szCs w:val="24"/>
+        </w:rPr>
+      </w:pPr>
+      <w:r>
+        <w:rPr>
+          <w:sz w:val="24"/>
+          <w:szCs w:val="24"/>
+        </w:rPr>
+        <w:t>Rajout d'un adaptateur pour fibre pour un switch (</w:t>
       </w:r>
       <w:r>
         <w:rPr>
           <w:b/>
           <w:bCs/>
+          <w:sz w:val="24"/>
+          <w:szCs w:val="24"/>
           <w:u w:val="single"/>
         </w:rPr>
-        <w:t>Annexe</w:t>
-      </w:r>
-      <w:r>
-        <w:rPr>
-          <w:b/>
-          <w:bCs/>
-          <w:u w:val="single"/>
-        </w:rPr>
-        <w:t xml:space="preserve"> 3</w:t>
-      </w:r>
-      <w:r>
-        <w:rPr>
+        <w:t>Annexe 3</w:t>
+      </w:r>
+      <w:r>
+        <w:rPr>
+          <w:sz w:val="24"/>
+          <w:szCs w:val="24"/>
           <w:u w:val="single"/>
         </w:rPr>
         <w:t>)</w:t>
@@ -654,21 +650,17 @@
           <w:ilvl w:val="0"/>
           <w:numId w:val="4"/>
         </w:numPr>
-      </w:pPr>
-      <w:r>
-        <w:t>R</w:t>
-      </w:r>
-      <w:r>
-        <w:t xml:space="preserve">écupérer </w:t>
-      </w:r>
-      <w:r>
-        <w:t>d’u</w:t>
-      </w:r>
-      <w:r>
-        <w:t>n dossier sur clés</w:t>
-      </w:r>
-      <w:r>
-        <w:t xml:space="preserve"> USB</w:t>
+        <w:rPr>
+          <w:sz w:val="24"/>
+          <w:szCs w:val="24"/>
+        </w:rPr>
+      </w:pPr>
+      <w:r>
+        <w:rPr>
+          <w:sz w:val="24"/>
+          <w:szCs w:val="24"/>
+        </w:rPr>
+        <w:t>Récupérer d’un dossier sur clés USB</w:t>
       </w:r>
     </w:p>
     <w:p>
@@ -678,15 +670,17 @@
           <w:ilvl w:val="0"/>
           <w:numId w:val="4"/>
         </w:numPr>
-      </w:pPr>
-      <w:r>
-        <w:t>C</w:t>
-      </w:r>
-      <w:r>
-        <w:t xml:space="preserve">onfiguration du wifi </w:t>
-      </w:r>
-      <w:r>
-        <w:t xml:space="preserve">(réseaux masqué) </w:t>
+        <w:rPr>
+          <w:sz w:val="24"/>
+          <w:szCs w:val="24"/>
+        </w:rPr>
+      </w:pPr>
+      <w:r>
+        <w:rPr>
+          <w:sz w:val="24"/>
+          <w:szCs w:val="24"/>
+        </w:rPr>
+        <w:t xml:space="preserve">Configuration du wifi (réseaux masqué) </w:t>
       </w:r>
     </w:p>
     <w:p>
@@ -696,21 +690,17 @@
           <w:ilvl w:val="0"/>
           <w:numId w:val="4"/>
         </w:numPr>
-      </w:pPr>
-      <w:r>
-        <w:t>Distribution d</w:t>
-      </w:r>
-      <w:r>
-        <w:t>’</w:t>
-      </w:r>
-      <w:r>
-        <w:t xml:space="preserve">ancres pour les </w:t>
-      </w:r>
-      <w:r>
-        <w:t>imprimantes</w:t>
-      </w:r>
-      <w:r>
-        <w:t>.</w:t>
+        <w:rPr>
+          <w:sz w:val="24"/>
+          <w:szCs w:val="24"/>
+        </w:rPr>
+      </w:pPr>
+      <w:r>
+        <w:rPr>
+          <w:sz w:val="24"/>
+          <w:szCs w:val="24"/>
+        </w:rPr>
+        <w:t>Distribution d’ancres pour les imprimantes.</w:t>
       </w:r>
     </w:p>
     <w:p>
@@ -720,38 +710,21 @@
           <w:ilvl w:val="0"/>
           <w:numId w:val="4"/>
         </w:numPr>
-      </w:pPr>
-      <w:r>
+        <w:rPr>
+          <w:sz w:val="24"/>
+          <w:szCs w:val="24"/>
+        </w:rPr>
+      </w:pPr>
+      <w:r>
+        <w:rPr>
+          <w:sz w:val="24"/>
+          <w:szCs w:val="24"/>
+        </w:rPr>
         <w:t>Renvoie d'un switch (triplé de prix).</w:t>
       </w:r>
     </w:p>
     <w:p>
       <w:pPr>
-        <w:rPr>
-          <w:b/>
-          <w:bCs/>
-        </w:rPr>
-      </w:pPr>
-    </w:p>
-    <w:p>
-      <w:pPr>
-        <w:pStyle w:val="Paragraphedeliste"/>
-        <w:rPr>
-          <w:u w:val="single"/>
-        </w:rPr>
-      </w:pPr>
-    </w:p>
-    <w:p>
-      <w:pPr>
-        <w:jc w:val="center"/>
-        <w:rPr>
-          <w:u w:val="single"/>
-        </w:rPr>
-      </w:pPr>
-    </w:p>
-    <w:p>
-      <w:pPr>
-        <w:jc w:val="center"/>
         <w:rPr>
           <w:u w:val="single"/>
         </w:rPr>
